--- a/Week03/Form_Kontrol_Bimbingan_TA1-D3TI_Group_02-Week_03.docx
+++ b/Week03/Form_Kontrol_Bimbingan_TA1-D3TI_Group_02-Week_03.docx
@@ -168,11 +168,9 @@
                 <w:lang w:eastAsia="en-US"/>
               </w:rPr>
             </w:pPr>
-            <w:proofErr w:type="spellStart"/>
             <w:r>
               <w:t>Topik</w:t>
             </w:r>
-            <w:proofErr w:type="spellEnd"/>
           </w:p>
         </w:tc>
         <w:tc>
@@ -229,7 +227,18 @@
                 <w:szCs w:val="20"/>
                 <w:lang w:eastAsia="en-US"/>
               </w:rPr>
-              <w:t>Software Watermarking</w:t>
+              <w:t>Audio</w:t>
+            </w:r>
+            <w:bookmarkStart w:id="0" w:name="_GoBack"/>
+            <w:bookmarkEnd w:id="0"/>
+            <w:r>
+              <w:rPr>
+                <w:rFonts w:ascii="Arial" w:hAnsi="Arial" w:cs="Arial"/>
+                <w:sz w:val="20"/>
+                <w:szCs w:val="20"/>
+                <w:lang w:eastAsia="en-US"/>
+              </w:rPr>
+              <w:t xml:space="preserve"> Watermarking</w:t>
             </w:r>
           </w:p>
         </w:tc>
@@ -366,7 +375,6 @@
                 <w:lang w:eastAsia="en-US"/>
               </w:rPr>
             </w:pPr>
-            <w:proofErr w:type="spellStart"/>
             <w:r>
               <w:rPr>
                 <w:rFonts w:ascii="Arial" w:hAnsi="Arial" w:cs="Arial"/>
@@ -375,7 +383,6 @@
               </w:rPr>
               <w:t>Kelompok</w:t>
             </w:r>
-            <w:proofErr w:type="spellEnd"/>
           </w:p>
         </w:tc>
         <w:tc>
@@ -562,7 +569,6 @@
                 <w:lang w:eastAsia="en-US"/>
               </w:rPr>
             </w:pPr>
-            <w:proofErr w:type="spellStart"/>
             <w:r>
               <w:rPr>
                 <w:rFonts w:ascii="Arial" w:hAnsi="Arial" w:cs="Arial"/>
@@ -571,7 +577,6 @@
               </w:rPr>
               <w:t>Anggota</w:t>
             </w:r>
-            <w:proofErr w:type="spellEnd"/>
           </w:p>
         </w:tc>
         <w:tc>
@@ -649,39 +654,8 @@
                 <w:szCs w:val="20"/>
                 <w:lang w:eastAsia="en-US"/>
               </w:rPr>
-              <w:t xml:space="preserve">Nevi </w:t>
-            </w:r>
-            <w:proofErr w:type="spellStart"/>
-            <w:r>
-              <w:rPr>
-                <w:rFonts w:ascii="Arial" w:hAnsi="Arial" w:cs="Arial"/>
-                <w:sz w:val="20"/>
-                <w:szCs w:val="20"/>
-                <w:lang w:eastAsia="en-US"/>
-              </w:rPr>
-              <w:t>Aktasia</w:t>
-            </w:r>
-            <w:proofErr w:type="spellEnd"/>
-            <w:r>
-              <w:rPr>
-                <w:rFonts w:ascii="Arial" w:hAnsi="Arial" w:cs="Arial"/>
-                <w:sz w:val="20"/>
-                <w:szCs w:val="20"/>
-                <w:lang w:eastAsia="en-US"/>
-              </w:rPr>
-              <w:t xml:space="preserve"> </w:t>
-            </w:r>
-            <w:proofErr w:type="spellStart"/>
-            <w:r>
-              <w:rPr>
-                <w:rFonts w:ascii="Arial" w:hAnsi="Arial" w:cs="Arial"/>
-                <w:sz w:val="20"/>
-                <w:szCs w:val="20"/>
-                <w:lang w:eastAsia="en-US"/>
-              </w:rPr>
-              <w:t>Banjarnahor</w:t>
-            </w:r>
-            <w:proofErr w:type="spellEnd"/>
+              <w:t>Nevi Aktasia Banjarnahor</w:t>
+            </w:r>
           </w:p>
         </w:tc>
       </w:tr>
@@ -775,34 +749,14 @@
                 <w:lang w:eastAsia="en-US"/>
               </w:rPr>
             </w:pPr>
-            <w:proofErr w:type="spellStart"/>
-            <w:r>
-              <w:rPr>
-                <w:rFonts w:ascii="Arial" w:hAnsi="Arial" w:cs="Arial"/>
-                <w:sz w:val="20"/>
-                <w:szCs w:val="20"/>
-              </w:rPr>
-              <w:t>Winda</w:t>
-            </w:r>
-            <w:proofErr w:type="spellEnd"/>
-            <w:r>
-              <w:rPr>
-                <w:rFonts w:ascii="Arial" w:hAnsi="Arial" w:cs="Arial"/>
-                <w:sz w:val="20"/>
-                <w:szCs w:val="20"/>
-              </w:rPr>
-              <w:t xml:space="preserve"> Mariana </w:t>
-            </w:r>
-            <w:proofErr w:type="spellStart"/>
-            <w:r>
-              <w:rPr>
-                <w:rFonts w:ascii="Arial" w:hAnsi="Arial" w:cs="Arial"/>
-                <w:sz w:val="20"/>
-                <w:szCs w:val="20"/>
-              </w:rPr>
-              <w:t>Pasaribu</w:t>
-            </w:r>
-            <w:proofErr w:type="spellEnd"/>
+            <w:r>
+              <w:rPr>
+                <w:rFonts w:ascii="Arial" w:hAnsi="Arial" w:cs="Arial"/>
+                <w:sz w:val="20"/>
+                <w:szCs w:val="20"/>
+              </w:rPr>
+              <w:t>Winda Mariana Pasaribu</w:t>
+            </w:r>
           </w:p>
         </w:tc>
       </w:tr>
@@ -896,34 +850,14 @@
                 <w:lang w:eastAsia="en-US"/>
               </w:rPr>
             </w:pPr>
-            <w:proofErr w:type="spellStart"/>
-            <w:r>
-              <w:rPr>
-                <w:rFonts w:ascii="Arial" w:hAnsi="Arial" w:cs="Arial"/>
-                <w:sz w:val="20"/>
-                <w:szCs w:val="20"/>
-              </w:rPr>
-              <w:t>Sopian</w:t>
-            </w:r>
-            <w:proofErr w:type="spellEnd"/>
-            <w:r>
-              <w:rPr>
-                <w:rFonts w:ascii="Arial" w:hAnsi="Arial" w:cs="Arial"/>
-                <w:sz w:val="20"/>
-                <w:szCs w:val="20"/>
-              </w:rPr>
-              <w:t xml:space="preserve"> </w:t>
-            </w:r>
-            <w:proofErr w:type="spellStart"/>
-            <w:r>
-              <w:rPr>
-                <w:rFonts w:ascii="Arial" w:hAnsi="Arial" w:cs="Arial"/>
-                <w:sz w:val="20"/>
-                <w:szCs w:val="20"/>
-              </w:rPr>
-              <w:t>Manurung</w:t>
-            </w:r>
-            <w:proofErr w:type="spellEnd"/>
+            <w:r>
+              <w:rPr>
+                <w:rFonts w:ascii="Arial" w:hAnsi="Arial" w:cs="Arial"/>
+                <w:sz w:val="20"/>
+                <w:szCs w:val="20"/>
+              </w:rPr>
+              <w:t>Sopian Manurung</w:t>
+            </w:r>
           </w:p>
         </w:tc>
       </w:tr>
@@ -948,7 +882,6 @@
                 <w:lang w:eastAsia="en-US"/>
               </w:rPr>
             </w:pPr>
-            <w:proofErr w:type="spellStart"/>
             <w:r>
               <w:rPr>
                 <w:rFonts w:ascii="Arial" w:hAnsi="Arial" w:cs="Arial"/>
@@ -957,7 +890,6 @@
               </w:rPr>
               <w:t>Pembimbing</w:t>
             </w:r>
-            <w:proofErr w:type="spellEnd"/>
           </w:p>
         </w:tc>
         <w:tc>
@@ -1020,45 +952,14 @@
                 <w:lang w:eastAsia="en-US"/>
               </w:rPr>
             </w:pPr>
-            <w:proofErr w:type="spellStart"/>
-            <w:r>
-              <w:rPr>
-                <w:rFonts w:ascii="Arial" w:hAnsi="Arial" w:cs="Arial"/>
-                <w:sz w:val="20"/>
-                <w:szCs w:val="20"/>
-                <w:lang w:eastAsia="en-US"/>
-              </w:rPr>
-              <w:t>Togu</w:t>
-            </w:r>
-            <w:proofErr w:type="spellEnd"/>
-            <w:r>
-              <w:rPr>
-                <w:rFonts w:ascii="Arial" w:hAnsi="Arial" w:cs="Arial"/>
-                <w:sz w:val="20"/>
-                <w:szCs w:val="20"/>
-                <w:lang w:eastAsia="en-US"/>
-              </w:rPr>
-              <w:t xml:space="preserve"> </w:t>
-            </w:r>
-            <w:proofErr w:type="spellStart"/>
-            <w:r>
-              <w:rPr>
-                <w:rFonts w:ascii="Arial" w:hAnsi="Arial" w:cs="Arial"/>
-                <w:sz w:val="20"/>
-                <w:szCs w:val="20"/>
-                <w:lang w:eastAsia="en-US"/>
-              </w:rPr>
-              <w:t>Novriansyah</w:t>
-            </w:r>
-            <w:proofErr w:type="spellEnd"/>
-            <w:r>
-              <w:rPr>
-                <w:rFonts w:ascii="Arial" w:hAnsi="Arial" w:cs="Arial"/>
-                <w:sz w:val="20"/>
-                <w:szCs w:val="20"/>
-                <w:lang w:eastAsia="en-US"/>
-              </w:rPr>
-              <w:t xml:space="preserve"> Turnip, S.S.T., M.IM</w:t>
+            <w:r>
+              <w:rPr>
+                <w:rFonts w:ascii="Arial" w:hAnsi="Arial" w:cs="Arial"/>
+                <w:sz w:val="20"/>
+                <w:szCs w:val="20"/>
+                <w:lang w:eastAsia="en-US"/>
+              </w:rPr>
+              <w:t>Togu Novriansyah Turnip, S.S.T., M.IM</w:t>
             </w:r>
           </w:p>
         </w:tc>
@@ -1140,65 +1041,14 @@
                 <w:szCs w:val="20"/>
               </w:rPr>
             </w:pPr>
-            <w:proofErr w:type="spellStart"/>
-            <w:r>
-              <w:rPr>
-                <w:rFonts w:ascii="Arial" w:hAnsi="Arial" w:cs="Arial"/>
-                <w:sz w:val="20"/>
-                <w:szCs w:val="20"/>
-                <w:lang w:eastAsia="en-US"/>
-              </w:rPr>
-              <w:t>Monalisa</w:t>
-            </w:r>
-            <w:proofErr w:type="spellEnd"/>
-            <w:r>
-              <w:rPr>
-                <w:rFonts w:ascii="Arial" w:hAnsi="Arial" w:cs="Arial"/>
-                <w:sz w:val="20"/>
-                <w:szCs w:val="20"/>
-                <w:lang w:eastAsia="en-US"/>
-              </w:rPr>
-              <w:t xml:space="preserve"> </w:t>
-            </w:r>
-            <w:proofErr w:type="spellStart"/>
-            <w:r>
-              <w:rPr>
-                <w:rFonts w:ascii="Arial" w:hAnsi="Arial" w:cs="Arial"/>
-                <w:sz w:val="20"/>
-                <w:szCs w:val="20"/>
-                <w:lang w:eastAsia="en-US"/>
-              </w:rPr>
-              <w:t>Pasaribu</w:t>
-            </w:r>
-            <w:proofErr w:type="spellEnd"/>
-            <w:r>
-              <w:rPr>
-                <w:rFonts w:ascii="Arial" w:hAnsi="Arial" w:cs="Arial"/>
-                <w:sz w:val="20"/>
-                <w:szCs w:val="20"/>
-                <w:lang w:eastAsia="en-US"/>
-              </w:rPr>
-              <w:t xml:space="preserve">, SS., </w:t>
-            </w:r>
-            <w:proofErr w:type="spellStart"/>
-            <w:r>
-              <w:rPr>
-                <w:rFonts w:ascii="Arial" w:hAnsi="Arial" w:cs="Arial"/>
-                <w:sz w:val="20"/>
-                <w:szCs w:val="20"/>
-                <w:lang w:eastAsia="en-US"/>
-              </w:rPr>
-              <w:t>M.Ed</w:t>
-            </w:r>
-            <w:proofErr w:type="spellEnd"/>
-            <w:r>
-              <w:rPr>
-                <w:rFonts w:ascii="Arial" w:hAnsi="Arial" w:cs="Arial"/>
-                <w:sz w:val="20"/>
-                <w:szCs w:val="20"/>
-                <w:lang w:eastAsia="en-US"/>
-              </w:rPr>
-              <w:t xml:space="preserve"> (TESOL)</w:t>
+            <w:r>
+              <w:rPr>
+                <w:rFonts w:ascii="Arial" w:hAnsi="Arial" w:cs="Arial"/>
+                <w:sz w:val="20"/>
+                <w:szCs w:val="20"/>
+                <w:lang w:eastAsia="en-US"/>
+              </w:rPr>
+              <w:t>Monalisa Pasaribu, SS., M.Ed (TESOL)</w:t>
             </w:r>
           </w:p>
         </w:tc>
@@ -1419,7 +1269,6 @@
                 <w:lang w:eastAsia="en-US"/>
               </w:rPr>
             </w:pPr>
-            <w:proofErr w:type="spellStart"/>
             <w:r>
               <w:rPr>
                 <w:rFonts w:ascii="Arial" w:hAnsi="Arial" w:cs="Arial"/>
@@ -1427,49 +1276,8 @@
                 <w:sz w:val="20"/>
                 <w:szCs w:val="20"/>
               </w:rPr>
-              <w:t>Rencana</w:t>
-            </w:r>
-            <w:proofErr w:type="spellEnd"/>
-            <w:r>
-              <w:rPr>
-                <w:rFonts w:ascii="Arial" w:hAnsi="Arial" w:cs="Arial"/>
-                <w:b/>
-                <w:sz w:val="20"/>
-                <w:szCs w:val="20"/>
-              </w:rPr>
-              <w:t xml:space="preserve"> </w:t>
-            </w:r>
-            <w:proofErr w:type="spellStart"/>
-            <w:r>
-              <w:rPr>
-                <w:rFonts w:ascii="Arial" w:hAnsi="Arial" w:cs="Arial"/>
-                <w:b/>
-                <w:sz w:val="20"/>
-                <w:szCs w:val="20"/>
-              </w:rPr>
-              <w:t>Bimb</w:t>
-            </w:r>
-            <w:proofErr w:type="spellEnd"/>
-            <w:r>
-              <w:rPr>
-                <w:rFonts w:ascii="Arial" w:hAnsi="Arial" w:cs="Arial"/>
-                <w:b/>
-                <w:sz w:val="20"/>
-                <w:szCs w:val="20"/>
-              </w:rPr>
-              <w:t xml:space="preserve"> </w:t>
-            </w:r>
-            <w:proofErr w:type="spellStart"/>
-            <w:r>
-              <w:rPr>
-                <w:rFonts w:ascii="Arial" w:hAnsi="Arial" w:cs="Arial"/>
-                <w:b/>
-                <w:sz w:val="20"/>
-                <w:szCs w:val="20"/>
-              </w:rPr>
-              <w:t>yad</w:t>
-            </w:r>
-            <w:proofErr w:type="spellEnd"/>
+              <w:t>Rencana Bimb yad</w:t>
+            </w:r>
           </w:p>
         </w:tc>
         <w:tc>
@@ -1604,77 +1412,21 @@
                 <w:szCs w:val="20"/>
               </w:rPr>
             </w:pPr>
-            <w:proofErr w:type="spellStart"/>
-            <w:r>
-              <w:rPr>
-                <w:rFonts w:ascii="Arial" w:hAnsi="Arial" w:cs="Arial"/>
-                <w:sz w:val="20"/>
-                <w:szCs w:val="20"/>
-              </w:rPr>
-              <w:t>Membahas</w:t>
-            </w:r>
-            <w:proofErr w:type="spellEnd"/>
-            <w:r>
-              <w:rPr>
-                <w:rFonts w:ascii="Arial" w:hAnsi="Arial" w:cs="Arial"/>
-                <w:sz w:val="20"/>
-                <w:szCs w:val="20"/>
-              </w:rPr>
-              <w:t xml:space="preserve"> </w:t>
-            </w:r>
-            <w:proofErr w:type="spellStart"/>
-            <w:r>
-              <w:rPr>
-                <w:rFonts w:ascii="Arial" w:hAnsi="Arial" w:cs="Arial"/>
-                <w:sz w:val="20"/>
-                <w:szCs w:val="20"/>
-              </w:rPr>
-              <w:t>jurnal</w:t>
-            </w:r>
-            <w:proofErr w:type="spellEnd"/>
-            <w:r>
-              <w:rPr>
-                <w:rFonts w:ascii="Arial" w:hAnsi="Arial" w:cs="Arial"/>
-                <w:sz w:val="20"/>
-                <w:szCs w:val="20"/>
-              </w:rPr>
-              <w:t xml:space="preserve"> yang </w:t>
-            </w:r>
-            <w:proofErr w:type="spellStart"/>
-            <w:r>
-              <w:rPr>
-                <w:rFonts w:ascii="Arial" w:hAnsi="Arial" w:cs="Arial"/>
-                <w:sz w:val="20"/>
-                <w:szCs w:val="20"/>
-              </w:rPr>
-              <w:t>berkaitan</w:t>
-            </w:r>
-            <w:proofErr w:type="spellEnd"/>
-            <w:r>
-              <w:rPr>
-                <w:rFonts w:ascii="Arial" w:hAnsi="Arial" w:cs="Arial"/>
-                <w:sz w:val="20"/>
-                <w:szCs w:val="20"/>
-              </w:rPr>
-              <w:t xml:space="preserve"> </w:t>
-            </w:r>
-            <w:proofErr w:type="spellStart"/>
-            <w:r>
-              <w:rPr>
-                <w:rFonts w:ascii="Arial" w:hAnsi="Arial" w:cs="Arial"/>
-                <w:sz w:val="20"/>
-                <w:szCs w:val="20"/>
-              </w:rPr>
-              <w:t>dengan</w:t>
-            </w:r>
-            <w:proofErr w:type="spellEnd"/>
-            <w:r>
-              <w:rPr>
-                <w:rFonts w:ascii="Arial" w:hAnsi="Arial" w:cs="Arial"/>
-                <w:sz w:val="20"/>
-                <w:szCs w:val="20"/>
-              </w:rPr>
-              <w:t xml:space="preserve"> audio watermarking</w:t>
+            <w:r>
+              <w:rPr>
+                <w:rFonts w:ascii="Arial" w:hAnsi="Arial" w:cs="Arial"/>
+                <w:sz w:val="20"/>
+                <w:szCs w:val="20"/>
+              </w:rPr>
+              <w:t xml:space="preserve">Membahas </w:t>
+            </w:r>
+            <w:r>
+              <w:rPr>
+                <w:rFonts w:ascii="Arial" w:hAnsi="Arial" w:cs="Arial"/>
+                <w:sz w:val="20"/>
+                <w:szCs w:val="20"/>
+              </w:rPr>
+              <w:t>jurnal yang berkaitan dengan audio watermarking</w:t>
             </w:r>
           </w:p>
           <w:p>
@@ -1691,88 +1443,14 @@
                 <w:szCs w:val="20"/>
               </w:rPr>
             </w:pPr>
-            <w:proofErr w:type="spellStart"/>
-            <w:r>
-              <w:rPr>
-                <w:rFonts w:ascii="Arial" w:hAnsi="Arial" w:cs="Arial"/>
-                <w:sz w:val="20"/>
-                <w:szCs w:val="20"/>
-              </w:rPr>
-              <w:t>Membahas</w:t>
-            </w:r>
-            <w:proofErr w:type="spellEnd"/>
-            <w:r>
-              <w:rPr>
-                <w:rFonts w:ascii="Arial" w:hAnsi="Arial" w:cs="Arial"/>
-                <w:sz w:val="20"/>
-                <w:szCs w:val="20"/>
-              </w:rPr>
-              <w:t xml:space="preserve"> </w:t>
-            </w:r>
-            <w:proofErr w:type="spellStart"/>
-            <w:r>
-              <w:rPr>
-                <w:rFonts w:ascii="Arial" w:hAnsi="Arial" w:cs="Arial"/>
-                <w:sz w:val="20"/>
-                <w:szCs w:val="20"/>
-              </w:rPr>
-              <w:t>fitur</w:t>
-            </w:r>
-            <w:proofErr w:type="spellEnd"/>
-            <w:r>
-              <w:rPr>
-                <w:rFonts w:ascii="Arial" w:hAnsi="Arial" w:cs="Arial"/>
-                <w:sz w:val="20"/>
-                <w:szCs w:val="20"/>
-              </w:rPr>
-              <w:t>/</w:t>
-            </w:r>
-            <w:proofErr w:type="spellStart"/>
-            <w:r>
-              <w:rPr>
-                <w:rFonts w:ascii="Arial" w:hAnsi="Arial" w:cs="Arial"/>
-                <w:sz w:val="20"/>
-                <w:szCs w:val="20"/>
-              </w:rPr>
-              <w:t>fungsi</w:t>
-            </w:r>
-            <w:proofErr w:type="spellEnd"/>
-            <w:r>
-              <w:rPr>
-                <w:rFonts w:ascii="Arial" w:hAnsi="Arial" w:cs="Arial"/>
-                <w:sz w:val="20"/>
-                <w:szCs w:val="20"/>
-              </w:rPr>
-              <w:t xml:space="preserve"> yang </w:t>
-            </w:r>
-            <w:proofErr w:type="spellStart"/>
-            <w:r>
-              <w:rPr>
-                <w:rFonts w:ascii="Arial" w:hAnsi="Arial" w:cs="Arial"/>
-                <w:sz w:val="20"/>
-                <w:szCs w:val="20"/>
-              </w:rPr>
-              <w:t>akan</w:t>
-            </w:r>
-            <w:proofErr w:type="spellEnd"/>
-            <w:r>
-              <w:rPr>
-                <w:rFonts w:ascii="Arial" w:hAnsi="Arial" w:cs="Arial"/>
-                <w:sz w:val="20"/>
-                <w:szCs w:val="20"/>
-              </w:rPr>
-              <w:t xml:space="preserve"> </w:t>
-            </w:r>
-            <w:proofErr w:type="spellStart"/>
-            <w:r>
-              <w:rPr>
-                <w:rFonts w:ascii="Arial" w:hAnsi="Arial" w:cs="Arial"/>
-                <w:sz w:val="20"/>
-                <w:szCs w:val="20"/>
-              </w:rPr>
-              <w:t>dikerjakan</w:t>
-            </w:r>
-            <w:proofErr w:type="spellEnd"/>
+            <w:r>
+              <w:rPr>
+                <w:rFonts w:ascii="Arial" w:hAnsi="Arial" w:cs="Arial"/>
+                <w:sz w:val="20"/>
+                <w:szCs w:val="20"/>
+              </w:rPr>
+              <w:t>Membahas fitur/fungsi yang akan dikerjakan</w:t>
+            </w:r>
           </w:p>
           <w:p>
             <w:pPr>
@@ -1819,95 +1497,21 @@
               </w:rPr>
               <w:t xml:space="preserve"> </w:t>
             </w:r>
-            <w:proofErr w:type="spellStart"/>
-            <w:r>
-              <w:rPr>
-                <w:rFonts w:ascii="Arial" w:hAnsi="Arial" w:cs="Arial"/>
-                <w:sz w:val="20"/>
-                <w:szCs w:val="20"/>
-              </w:rPr>
-              <w:t>Menentukan</w:t>
-            </w:r>
-            <w:proofErr w:type="spellEnd"/>
-            <w:r>
-              <w:rPr>
-                <w:rFonts w:ascii="Arial" w:hAnsi="Arial" w:cs="Arial"/>
-                <w:sz w:val="20"/>
-                <w:szCs w:val="20"/>
-              </w:rPr>
-              <w:t xml:space="preserve"> </w:t>
-            </w:r>
-            <w:proofErr w:type="spellStart"/>
-            <w:r>
-              <w:rPr>
-                <w:rFonts w:ascii="Arial" w:hAnsi="Arial" w:cs="Arial"/>
-                <w:sz w:val="20"/>
-                <w:szCs w:val="20"/>
-              </w:rPr>
-              <w:t>permasalahan</w:t>
-            </w:r>
-            <w:proofErr w:type="spellEnd"/>
-            <w:r>
-              <w:rPr>
-                <w:rFonts w:ascii="Arial" w:hAnsi="Arial" w:cs="Arial"/>
-                <w:sz w:val="20"/>
-                <w:szCs w:val="20"/>
-              </w:rPr>
-              <w:t xml:space="preserve"> yang </w:t>
-            </w:r>
-            <w:proofErr w:type="spellStart"/>
-            <w:r>
-              <w:rPr>
-                <w:rFonts w:ascii="Arial" w:hAnsi="Arial" w:cs="Arial"/>
-                <w:sz w:val="20"/>
-                <w:szCs w:val="20"/>
-              </w:rPr>
-              <w:t>akan</w:t>
-            </w:r>
-            <w:proofErr w:type="spellEnd"/>
-            <w:r>
-              <w:rPr>
-                <w:rFonts w:ascii="Arial" w:hAnsi="Arial" w:cs="Arial"/>
-                <w:sz w:val="20"/>
-                <w:szCs w:val="20"/>
-              </w:rPr>
-              <w:t xml:space="preserve"> </w:t>
-            </w:r>
-            <w:proofErr w:type="spellStart"/>
-            <w:r>
-              <w:rPr>
-                <w:rFonts w:ascii="Arial" w:hAnsi="Arial" w:cs="Arial"/>
-                <w:sz w:val="20"/>
-                <w:szCs w:val="20"/>
-              </w:rPr>
-              <w:t>diangkat</w:t>
-            </w:r>
-            <w:proofErr w:type="spellEnd"/>
-            <w:r>
-              <w:rPr>
-                <w:rFonts w:ascii="Arial" w:hAnsi="Arial" w:cs="Arial"/>
-                <w:sz w:val="20"/>
-                <w:szCs w:val="20"/>
-              </w:rPr>
-              <w:t xml:space="preserve"> </w:t>
-            </w:r>
-            <w:proofErr w:type="spellStart"/>
-            <w:r>
-              <w:rPr>
-                <w:rFonts w:ascii="Arial" w:hAnsi="Arial" w:cs="Arial"/>
-                <w:sz w:val="20"/>
-                <w:szCs w:val="20"/>
-              </w:rPr>
-              <w:t>untuk</w:t>
-            </w:r>
-            <w:proofErr w:type="spellEnd"/>
-            <w:r>
-              <w:rPr>
-                <w:rFonts w:ascii="Arial" w:hAnsi="Arial" w:cs="Arial"/>
-                <w:sz w:val="20"/>
-                <w:szCs w:val="20"/>
-              </w:rPr>
-              <w:t xml:space="preserve"> TA 1</w:t>
+            <w:r>
+              <w:rPr>
+                <w:rFonts w:ascii="Arial" w:hAnsi="Arial" w:cs="Arial"/>
+                <w:sz w:val="20"/>
+                <w:szCs w:val="20"/>
+              </w:rPr>
+              <w:t xml:space="preserve">Menentukan </w:t>
+            </w:r>
+            <w:r>
+              <w:rPr>
+                <w:rFonts w:ascii="Arial" w:hAnsi="Arial" w:cs="Arial"/>
+                <w:sz w:val="20"/>
+                <w:szCs w:val="20"/>
+              </w:rPr>
+              <w:t>permasalahan yang akan diangkat untuk TA 1</w:t>
             </w:r>
           </w:p>
           <w:p>
@@ -1924,60 +1528,22 @@
                 <w:szCs w:val="20"/>
               </w:rPr>
             </w:pPr>
-            <w:proofErr w:type="spellStart"/>
-            <w:r>
-              <w:rPr>
-                <w:rFonts w:ascii="Arial" w:hAnsi="Arial" w:cs="Arial"/>
-                <w:sz w:val="20"/>
-                <w:szCs w:val="20"/>
-              </w:rPr>
-              <w:t>Menentukan</w:t>
-            </w:r>
-            <w:proofErr w:type="spellEnd"/>
-            <w:r>
-              <w:rPr>
-                <w:rFonts w:ascii="Arial" w:hAnsi="Arial" w:cs="Arial"/>
-                <w:sz w:val="20"/>
-                <w:szCs w:val="20"/>
-              </w:rPr>
-              <w:t xml:space="preserve"> </w:t>
-            </w:r>
-            <w:r>
-              <w:rPr>
-                <w:rFonts w:ascii="Arial" w:hAnsi="Arial" w:cs="Arial"/>
-                <w:sz w:val="20"/>
-                <w:szCs w:val="20"/>
-              </w:rPr>
-              <w:t xml:space="preserve"> environment yang </w:t>
-            </w:r>
-            <w:proofErr w:type="spellStart"/>
-            <w:r>
-              <w:rPr>
-                <w:rFonts w:ascii="Arial" w:hAnsi="Arial" w:cs="Arial"/>
-                <w:sz w:val="20"/>
-                <w:szCs w:val="20"/>
-              </w:rPr>
-              <w:t>akan</w:t>
-            </w:r>
-            <w:proofErr w:type="spellEnd"/>
-            <w:r>
-              <w:rPr>
-                <w:rFonts w:ascii="Arial" w:hAnsi="Arial" w:cs="Arial"/>
-                <w:sz w:val="20"/>
-                <w:szCs w:val="20"/>
-              </w:rPr>
-              <w:t xml:space="preserve"> </w:t>
-            </w:r>
-            <w:proofErr w:type="spellStart"/>
-            <w:r>
-              <w:rPr>
-                <w:rFonts w:ascii="Arial" w:hAnsi="Arial" w:cs="Arial"/>
-                <w:sz w:val="20"/>
-                <w:szCs w:val="20"/>
-              </w:rPr>
-              <w:t>digunakan</w:t>
-            </w:r>
-            <w:proofErr w:type="spellEnd"/>
+            <w:r>
+              <w:rPr>
+                <w:rFonts w:ascii="Arial" w:hAnsi="Arial" w:cs="Arial"/>
+                <w:sz w:val="20"/>
+                <w:szCs w:val="20"/>
+              </w:rPr>
+              <w:t xml:space="preserve">Menentukan </w:t>
+            </w:r>
+            <w:r>
+              <w:rPr>
+                <w:rFonts w:ascii="Arial" w:hAnsi="Arial" w:cs="Arial"/>
+                <w:sz w:val="20"/>
+                <w:szCs w:val="20"/>
+              </w:rPr>
+              <w:t xml:space="preserve"> environment yang akan digunakan</w:t>
+            </w:r>
           </w:p>
           <w:p>
             <w:pPr>
@@ -2016,41 +1582,13 @@
                 <w:szCs w:val="20"/>
               </w:rPr>
             </w:pPr>
-            <w:proofErr w:type="spellStart"/>
-            <w:r>
-              <w:rPr>
-                <w:rFonts w:ascii="Arial" w:hAnsi="Arial" w:cs="Arial"/>
-                <w:sz w:val="20"/>
-                <w:szCs w:val="20"/>
-              </w:rPr>
-              <w:t>Finalisasi</w:t>
-            </w:r>
-            <w:proofErr w:type="spellEnd"/>
-            <w:r>
-              <w:rPr>
-                <w:rFonts w:ascii="Arial" w:hAnsi="Arial" w:cs="Arial"/>
-                <w:sz w:val="20"/>
-                <w:szCs w:val="20"/>
-              </w:rPr>
-              <w:t xml:space="preserve"> </w:t>
-            </w:r>
-            <w:proofErr w:type="spellStart"/>
-            <w:r>
-              <w:rPr>
-                <w:rFonts w:ascii="Arial" w:hAnsi="Arial" w:cs="Arial"/>
-                <w:sz w:val="20"/>
-                <w:szCs w:val="20"/>
-              </w:rPr>
-              <w:t>topik</w:t>
-            </w:r>
-            <w:proofErr w:type="spellEnd"/>
-            <w:r>
-              <w:rPr>
-                <w:rFonts w:ascii="Arial" w:hAnsi="Arial" w:cs="Arial"/>
-                <w:sz w:val="20"/>
-                <w:szCs w:val="20"/>
-              </w:rPr>
-              <w:t xml:space="preserve"> TA 1</w:t>
+            <w:r>
+              <w:rPr>
+                <w:rFonts w:ascii="Arial" w:hAnsi="Arial" w:cs="Arial"/>
+                <w:sz w:val="20"/>
+                <w:szCs w:val="20"/>
+              </w:rPr>
+              <w:t>Finalisasi topik TA 1</w:t>
             </w:r>
           </w:p>
           <w:p>
@@ -2067,41 +1605,13 @@
                 <w:szCs w:val="20"/>
               </w:rPr>
             </w:pPr>
-            <w:proofErr w:type="spellStart"/>
-            <w:r>
-              <w:rPr>
-                <w:rFonts w:ascii="Arial" w:hAnsi="Arial" w:cs="Arial"/>
-                <w:sz w:val="20"/>
-                <w:szCs w:val="20"/>
-              </w:rPr>
-              <w:t>Membahas</w:t>
-            </w:r>
-            <w:proofErr w:type="spellEnd"/>
-            <w:r>
-              <w:rPr>
-                <w:rFonts w:ascii="Arial" w:hAnsi="Arial" w:cs="Arial"/>
-                <w:sz w:val="20"/>
-                <w:szCs w:val="20"/>
-              </w:rPr>
-              <w:t xml:space="preserve"> </w:t>
-            </w:r>
-            <w:proofErr w:type="spellStart"/>
-            <w:r>
-              <w:rPr>
-                <w:rFonts w:ascii="Arial" w:hAnsi="Arial" w:cs="Arial"/>
-                <w:sz w:val="20"/>
-                <w:szCs w:val="20"/>
-              </w:rPr>
-              <w:t>pengerjaan</w:t>
-            </w:r>
-            <w:proofErr w:type="spellEnd"/>
-            <w:r>
-              <w:rPr>
-                <w:rFonts w:ascii="Arial" w:hAnsi="Arial" w:cs="Arial"/>
-                <w:sz w:val="20"/>
-                <w:szCs w:val="20"/>
-              </w:rPr>
-              <w:t xml:space="preserve"> </w:t>
+            <w:r>
+              <w:rPr>
+                <w:rFonts w:ascii="Arial" w:hAnsi="Arial" w:cs="Arial"/>
+                <w:sz w:val="20"/>
+                <w:szCs w:val="20"/>
+              </w:rPr>
+              <w:t xml:space="preserve">Membahas pengerjaan </w:t>
             </w:r>
             <w:r>
               <w:rPr>
@@ -2111,8 +1621,6 @@
               </w:rPr>
               <w:t>proposal TA 1</w:t>
             </w:r>
-            <w:bookmarkStart w:id="0" w:name="_GoBack"/>
-            <w:bookmarkEnd w:id="0"/>
           </w:p>
         </w:tc>
         <w:tc>
@@ -3002,19 +2510,9 @@
       <w:pPr>
         <w:ind w:left="3600" w:firstLine="720"/>
       </w:pPr>
-      <w:proofErr w:type="spellStart"/>
       <w:r>
-        <w:t>Diketahui</w:t>
+        <w:t>Diketahui oleh</w:t>
       </w:r>
-      <w:proofErr w:type="spellEnd"/>
-      <w:r>
-        <w:t xml:space="preserve"> </w:t>
-      </w:r>
-      <w:proofErr w:type="spellStart"/>
-      <w:r>
-        <w:t>oleh</w:t>
-      </w:r>
-      <w:proofErr w:type="spellEnd"/>
     </w:p>
     <w:p>
       <w:r>
@@ -3063,20 +2561,8 @@
       </w:r>
       <w:r>
         <w:tab/>
+        <w:t>Dosen Pembimbing</w:t>
       </w:r>
-      <w:proofErr w:type="spellStart"/>
-      <w:r>
-        <w:t>Dosen</w:t>
-      </w:r>
-      <w:proofErr w:type="spellEnd"/>
-      <w:r>
-        <w:t xml:space="preserve"> </w:t>
-      </w:r>
-      <w:proofErr w:type="spellStart"/>
-      <w:r>
-        <w:t>Pembimbing</w:t>
-      </w:r>
-      <w:proofErr w:type="spellEnd"/>
     </w:p>
     <w:p>
       <w:pPr>
@@ -3137,33 +2623,11 @@
       <w:r>
         <w:t>(</w:t>
       </w:r>
-      <w:proofErr w:type="spellStart"/>
       <w:r>
         <w:rPr>
           <w:lang w:eastAsia="en-US"/>
         </w:rPr>
-        <w:t>Togu</w:t>
-      </w:r>
-      <w:proofErr w:type="spellEnd"/>
-      <w:r>
-        <w:rPr>
-          <w:lang w:eastAsia="en-US"/>
-        </w:rPr>
-        <w:t xml:space="preserve"> </w:t>
-      </w:r>
-      <w:proofErr w:type="spellStart"/>
-      <w:r>
-        <w:rPr>
-          <w:lang w:eastAsia="en-US"/>
-        </w:rPr>
-        <w:t>Novriansyah</w:t>
-      </w:r>
-      <w:proofErr w:type="spellEnd"/>
-      <w:r>
-        <w:rPr>
-          <w:lang w:eastAsia="en-US"/>
-        </w:rPr>
-        <w:t xml:space="preserve"> Turnip, S.S.T., M.IM</w:t>
+        <w:t>Togu Novriansyah Turnip, S.S.T., M.IM</w:t>
       </w:r>
       <w:r>
         <w:t>)</w:t>
